--- a/Prototype_SEP_Team3/bin/Debug/Educational Program/ChuongTrinhDaoTaoTemplate.docx
+++ b/Prototype_SEP_Team3/bin/Debug/Educational Program/ChuongTrinhDaoTaoTemplate.docx
@@ -312,7 +312,6 @@
         <w:sdtEndPr/>
         <w:sdtContent>
           <w:bookmarkStart w:id="1" w:name="txtTrinhDo"/>
-          <w:bookmarkStart w:id="2" w:name="_GoBack"/>
           <w:r>
             <w:rPr>
               <w:rStyle w:val="PlaceholderText"/>
@@ -321,7 +320,6 @@
             <w:t>Click here to enter text.</w:t>
           </w:r>
           <w:bookmarkEnd w:id="1"/>
-          <w:bookmarkEnd w:id="2"/>
         </w:sdtContent>
       </w:sdt>
     </w:p>
@@ -345,7 +343,7 @@
         </w:rPr>
         <w:t xml:space="preserve">Ngành đào tạo: </w:t>
       </w:r>
-      <w:bookmarkStart w:id="3" w:name="txtNganhDaoTao"/>
+      <w:bookmarkStart w:id="2" w:name="txtNganhDaoTao"/>
       <w:sdt>
         <w:sdtPr>
           <w:rPr>
@@ -371,7 +369,7 @@
           </w:r>
         </w:sdtContent>
       </w:sdt>
-      <w:bookmarkEnd w:id="3"/>
+      <w:bookmarkEnd w:id="2"/>
     </w:p>
     <w:p>
       <w:pPr>
@@ -393,7 +391,7 @@
         </w:rPr>
         <w:t xml:space="preserve">Loại hình Đào tạo: </w:t>
       </w:r>
-      <w:bookmarkStart w:id="4" w:name="txtLoaiHinhDaoTao"/>
+      <w:bookmarkStart w:id="3" w:name="txtLoaiHinhDaoTao"/>
       <w:sdt>
         <w:sdtPr>
           <w:rPr>
@@ -419,7 +417,7 @@
           </w:r>
         </w:sdtContent>
       </w:sdt>
-      <w:bookmarkEnd w:id="4"/>
+      <w:bookmarkEnd w:id="3"/>
     </w:p>
     <w:p>
       <w:pPr>
@@ -514,8 +512,8 @@
           <w:sz w:val="26"/>
         </w:rPr>
       </w:pPr>
-      <w:bookmarkStart w:id="5" w:name="prMucTieuDaoTao"/>
-      <w:bookmarkEnd w:id="5"/>
+      <w:bookmarkStart w:id="4" w:name="prMucTieuDaoTao"/>
+      <w:bookmarkEnd w:id="4"/>
     </w:p>
     <w:p>
       <w:pPr>
@@ -574,7 +572,7 @@
         </w:sdtPr>
         <w:sdtEndPr/>
         <w:sdtContent>
-          <w:bookmarkStart w:id="6" w:name="txtNamDaoTao"/>
+          <w:bookmarkStart w:id="5" w:name="txtNamDaoTao"/>
           <w:r>
             <w:rPr>
               <w:rStyle w:val="PlaceholderText"/>
@@ -582,7 +580,7 @@
             </w:rPr>
             <w:t>Click here to enter text.</w:t>
           </w:r>
-          <w:bookmarkEnd w:id="6"/>
+          <w:bookmarkEnd w:id="5"/>
         </w:sdtContent>
       </w:sdt>
       <w:r>
@@ -620,7 +618,7 @@
         </w:sdtPr>
         <w:sdtEndPr/>
         <w:sdtContent>
-          <w:bookmarkStart w:id="7" w:name="txtSohocki"/>
+          <w:bookmarkStart w:id="6" w:name="txtSohocki"/>
           <w:r>
             <w:rPr>
               <w:rStyle w:val="PlaceholderText"/>
@@ -628,7 +626,7 @@
             </w:rPr>
             <w:t>Click here to enter text.</w:t>
           </w:r>
-          <w:bookmarkEnd w:id="7"/>
+          <w:bookmarkEnd w:id="6"/>
         </w:sdtContent>
       </w:sdt>
       <w:r>
@@ -716,8 +714,8 @@
           <w:sz w:val="26"/>
         </w:rPr>
       </w:pPr>
-      <w:bookmarkStart w:id="8" w:name="txKhoiLuongKienThucToanKhoa"/>
-      <w:bookmarkEnd w:id="8"/>
+      <w:bookmarkStart w:id="7" w:name="txKhoiLuongKienThucToanKhoa"/>
+      <w:bookmarkEnd w:id="7"/>
     </w:p>
     <w:p>
       <w:pPr>
@@ -757,7 +755,7 @@
         </w:rPr>
         <w:t xml:space="preserve">: </w:t>
       </w:r>
-      <w:bookmarkStart w:id="9" w:name="txtDoiTuongTuyenSinh"/>
+      <w:bookmarkStart w:id="8" w:name="txtDoiTuongTuyenSinh"/>
       <w:sdt>
         <w:sdtPr>
           <w:rPr>
@@ -782,7 +780,7 @@
           </w:r>
         </w:sdtContent>
       </w:sdt>
-      <w:bookmarkEnd w:id="9"/>
+      <w:bookmarkEnd w:id="8"/>
     </w:p>
     <w:p>
       <w:pPr>
@@ -822,7 +820,7 @@
         </w:rPr>
         <w:t xml:space="preserve">p: </w:t>
       </w:r>
-      <w:bookmarkStart w:id="10" w:name="txtDKTotNghiep"/>
+      <w:bookmarkStart w:id="9" w:name="txtDKTotNghiep"/>
       <w:sdt>
         <w:sdtPr>
           <w:rPr>
@@ -847,7 +845,7 @@
           </w:r>
         </w:sdtContent>
       </w:sdt>
-      <w:bookmarkEnd w:id="10"/>
+      <w:bookmarkEnd w:id="9"/>
     </w:p>
     <w:p>
       <w:pPr>
@@ -886,7 +884,7 @@
         </w:rPr>
         <w:t xml:space="preserve"> tối đa </w:t>
       </w:r>
-      <w:bookmarkStart w:id="11" w:name="txtThangDiem"/>
+      <w:bookmarkStart w:id="10" w:name="txtThangDiem"/>
       <w:sdt>
         <w:sdtPr>
           <w:rPr>
@@ -910,7 +908,7 @@
           </w:r>
         </w:sdtContent>
       </w:sdt>
-      <w:bookmarkEnd w:id="11"/>
+      <w:bookmarkEnd w:id="10"/>
     </w:p>
     <w:p>
       <w:pPr>
@@ -973,7 +971,8 @@
         <w:jc w:val="left"/>
         <w:rPr>
           <w:rFonts w:ascii="Times New Roman" w:hAnsi="Times New Roman"/>
-          <w:sz w:val="26"/>
+          <w:sz w:val="22"/>
+          <w:szCs w:val="22"/>
         </w:rPr>
       </w:pPr>
     </w:p>
@@ -985,7 +984,36 @@
         <w:jc w:val="left"/>
         <w:rPr>
           <w:rFonts w:ascii="Times New Roman" w:hAnsi="Times New Roman"/>
-          <w:sz w:val="26"/>
+          <w:sz w:val="22"/>
+          <w:szCs w:val="22"/>
+        </w:rPr>
+      </w:pPr>
+    </w:p>
+    <w:p>
+      <w:pPr>
+        <w:pStyle w:val="BlockText"/>
+        <w:spacing w:line="240" w:lineRule="auto"/>
+        <w:ind w:left="0" w:right="135"/>
+        <w:jc w:val="left"/>
+        <w:rPr>
+          <w:rFonts w:ascii="Times New Roman" w:hAnsi="Times New Roman"/>
+          <w:sz w:val="22"/>
+          <w:szCs w:val="22"/>
+        </w:rPr>
+      </w:pPr>
+      <w:bookmarkStart w:id="11" w:name="_GoBack"/>
+      <w:bookmarkEnd w:id="11"/>
+    </w:p>
+    <w:p>
+      <w:pPr>
+        <w:pStyle w:val="BlockText"/>
+        <w:spacing w:line="240" w:lineRule="auto"/>
+        <w:ind w:left="0" w:right="135"/>
+        <w:jc w:val="left"/>
+        <w:rPr>
+          <w:rFonts w:ascii="Times New Roman" w:hAnsi="Times New Roman"/>
+          <w:sz w:val="22"/>
+          <w:szCs w:val="22"/>
         </w:rPr>
       </w:pPr>
       <w:bookmarkStart w:id="12" w:name="tableNoiDungChuongTrinh"/>
@@ -1002,6 +1030,20 @@
           <w:sz w:val="26"/>
         </w:rPr>
       </w:pPr>
+      <w:bookmarkStart w:id="13" w:name="txtTongSo"/>
+      <w:bookmarkEnd w:id="13"/>
+    </w:p>
+    <w:p>
+      <w:pPr>
+        <w:pStyle w:val="BlockText"/>
+        <w:spacing w:line="240" w:lineRule="auto"/>
+        <w:ind w:left="0" w:right="135"/>
+        <w:jc w:val="left"/>
+        <w:rPr>
+          <w:rFonts w:ascii="Times New Roman" w:hAnsi="Times New Roman"/>
+          <w:sz w:val="26"/>
+        </w:rPr>
+      </w:pPr>
       <w:r>
         <w:rPr>
           <w:rFonts w:ascii="Times New Roman" w:hAnsi="Times New Roman"/>
@@ -1031,8 +1073,8 @@
           <w:sz w:val="26"/>
         </w:rPr>
       </w:pPr>
-      <w:bookmarkStart w:id="13" w:name="tableKeHoachGiangDay"/>
-      <w:bookmarkEnd w:id="13"/>
+      <w:bookmarkStart w:id="14" w:name="tableKeHoachGiangDay"/>
+      <w:bookmarkEnd w:id="14"/>
     </w:p>
     <w:p>
       <w:pPr>
@@ -1317,8 +1359,8 @@
           <w:sz w:val="26"/>
         </w:rPr>
       </w:pPr>
-      <w:bookmarkStart w:id="14" w:name="prMoTaVanTatNoiDung"/>
-      <w:bookmarkEnd w:id="14"/>
+      <w:bookmarkStart w:id="15" w:name="prMoTaVanTatNoiDung"/>
+      <w:bookmarkEnd w:id="15"/>
     </w:p>
     <w:p>
       <w:pPr>
@@ -1496,8 +1538,8 @@
           <w:sz w:val="26"/>
         </w:rPr>
       </w:pPr>
-      <w:bookmarkStart w:id="15" w:name="tableDanhSachGiangVien"/>
-      <w:bookmarkEnd w:id="15"/>
+      <w:bookmarkStart w:id="16" w:name="tableDanhSachGiangVien"/>
+      <w:bookmarkEnd w:id="16"/>
     </w:p>
     <w:p>
       <w:pPr>
@@ -1552,8 +1594,8 @@
           <w:sz w:val="26"/>
         </w:rPr>
       </w:pPr>
-      <w:bookmarkStart w:id="16" w:name="prCoSoVatChat"/>
-      <w:bookmarkEnd w:id="16"/>
+      <w:bookmarkStart w:id="17" w:name="prCoSoVatChat"/>
+      <w:bookmarkEnd w:id="17"/>
     </w:p>
     <w:sectPr>
       <w:pgSz w:w="11907" w:h="16840" w:code="9"/>
@@ -1588,7 +1630,7 @@
         <v:path o:extrusionok="f" gradientshapeok="t" o:connecttype="rect"/>
         <o:lock v:ext="edit" aspectratio="t"/>
       </v:shapetype>
-      <v:shape id="_x0000_i1033" type="#_x0000_t75" style="width:11.25pt;height:11.25pt" o:bullet="t">
+      <v:shape id="_x0000_i1033" type="#_x0000_t75" style="width:11.3pt;height:11.3pt" o:bullet="t">
         <v:imagedata r:id="rId1" o:title="bd10263_"/>
       </v:shape>
     </w:pict>
@@ -4284,8 +4326,10 @@
     <w:rsid w:val="000D296C"/>
     <w:rsid w:val="00187D0F"/>
     <w:rsid w:val="00295F35"/>
+    <w:rsid w:val="002A6EF1"/>
     <w:rsid w:val="00354BD7"/>
     <w:rsid w:val="00515AD9"/>
+    <w:rsid w:val="005346BE"/>
     <w:rsid w:val="00545033"/>
     <w:rsid w:val="00570F69"/>
     <w:rsid w:val="005E7A07"/>
@@ -4296,6 +4340,8 @@
     <w:rsid w:val="008C6D4D"/>
     <w:rsid w:val="00921C55"/>
     <w:rsid w:val="00925053"/>
+    <w:rsid w:val="0098061F"/>
+    <w:rsid w:val="00A4047C"/>
     <w:rsid w:val="00BB39D3"/>
     <w:rsid w:val="00BD3812"/>
     <w:rsid w:val="00C02F92"/>
@@ -4303,6 +4349,7 @@
     <w:rsid w:val="00C52577"/>
     <w:rsid w:val="00C66D5D"/>
     <w:rsid w:val="00C82705"/>
+    <w:rsid w:val="00D07389"/>
     <w:rsid w:val="00D90A93"/>
     <w:rsid w:val="00DA45E2"/>
     <w:rsid w:val="00DA56D0"/>
